--- a/MscIT/Semester 3/Applied_Artificial_Intelligence/AAIDoccuments/PlainFormat/AAI_6.docx
+++ b/MscIT/Semester 3/Applied_Artificial_Intelligence/AAIDoccuments/PlainFormat/AAI_6.docx
@@ -8,16 +8,16 @@
         <w:rPr>
           <w:rFonts w:ascii="Times New Roman" w:eastAsia="Calibri" w:hAnsi="Times New Roman" w:cs="Times New Roman"/>
           <w:b/>
-          <w:sz w:val="28"/>
-          <w:szCs w:val="44"/>
+          <w:sz w:val="32"/>
+          <w:szCs w:val="48"/>
         </w:rPr>
       </w:pPr>
       <w:r>
         <w:rPr>
           <w:rFonts w:ascii="Times New Roman" w:eastAsia="Calibri" w:hAnsi="Times New Roman" w:cs="Times New Roman"/>
           <w:b/>
-          <w:sz w:val="28"/>
-          <w:szCs w:val="44"/>
+          <w:sz w:val="32"/>
+          <w:szCs w:val="48"/>
         </w:rPr>
         <w:t xml:space="preserve">Practical No: </w:t>
       </w:r>
@@ -25,8 +25,8 @@
         <w:rPr>
           <w:rFonts w:ascii="Times New Roman" w:eastAsia="Calibri" w:hAnsi="Times New Roman" w:cs="Times New Roman"/>
           <w:b/>
-          <w:sz w:val="28"/>
-          <w:szCs w:val="44"/>
+          <w:sz w:val="32"/>
+          <w:szCs w:val="48"/>
         </w:rPr>
         <w:t>6</w:t>
       </w:r>
@@ -37,16 +37,16 @@
         <w:rPr>
           <w:rFonts w:ascii="Times New Roman" w:eastAsia="Calibri" w:hAnsi="Times New Roman" w:cs="Times New Roman"/>
           <w:b/>
-          <w:sz w:val="28"/>
-          <w:szCs w:val="40"/>
+          <w:sz w:val="32"/>
+          <w:szCs w:val="44"/>
         </w:rPr>
       </w:pPr>
       <w:r>
         <w:rPr>
           <w:rFonts w:ascii="Times New Roman" w:eastAsia="Calibri" w:hAnsi="Times New Roman" w:cs="Times New Roman"/>
           <w:b/>
-          <w:sz w:val="28"/>
-          <w:szCs w:val="40"/>
+          <w:sz w:val="32"/>
+          <w:szCs w:val="44"/>
         </w:rPr>
         <w:t>Implement a Fuzzy based application.</w:t>
       </w:r>
@@ -56,1128 +56,38 @@
         <w:spacing w:after="0" w:line="240" w:lineRule="auto"/>
         <w:rPr>
           <w:rFonts w:ascii="Times New Roman" w:eastAsia="Calibri" w:hAnsi="Times New Roman" w:cs="Times New Roman"/>
-          <w:b/>
-          <w:bCs/>
-          <w:sz w:val="24"/>
-          <w:szCs w:val="24"/>
-          <w:shd w:val="clear" w:color="auto" w:fill="FAF9F8"/>
-        </w:rPr>
-      </w:pPr>
-      <w:r>
-        <w:rPr>
-          <w:rFonts w:ascii="Times New Roman" w:eastAsia="Calibri" w:hAnsi="Times New Roman" w:cs="Times New Roman"/>
-          <w:b/>
-          <w:bCs/>
-          <w:sz w:val="24"/>
-          <w:szCs w:val="24"/>
-          <w:shd w:val="clear" w:color="auto" w:fill="FAF9F8"/>
-        </w:rPr>
-        <w:t xml:space="preserve">AIM: </w:t>
-      </w:r>
-      <w:r>
-        <w:rPr>
-          <w:rFonts w:ascii="Times New Roman" w:eastAsia="Calibri" w:hAnsi="Times New Roman" w:cs="Times New Roman"/>
-          <w:b/>
-          <w:bCs/>
-          <w:sz w:val="24"/>
-          <w:szCs w:val="24"/>
-          <w:shd w:val="clear" w:color="auto" w:fill="FAF9F8"/>
-        </w:rPr>
-        <w:t>Design a Fuzzy based operations using Python / R.</w:t>
-      </w:r>
-    </w:p>
-    <w:p>
-      <w:pPr>
-        <w:rPr>
-          <w:rFonts w:ascii="Times New Roman" w:hAnsi="Times New Roman" w:cs="Times New Roman"/>
           <w:b/>
           <w:bCs/>
           <w:sz w:val="28"/>
           <w:szCs w:val="28"/>
-        </w:rPr>
-      </w:pPr>
-      <w:r>
-        <w:rPr>
-          <w:rFonts w:ascii="Times New Roman" w:hAnsi="Times New Roman" w:cs="Times New Roman"/>
+          <w:shd w:val="clear" w:color="auto" w:fill="FAF9F8"/>
+        </w:rPr>
+      </w:pPr>
+      <w:r>
+        <w:rPr>
+          <w:rFonts w:ascii="Times New Roman" w:eastAsia="Calibri" w:hAnsi="Times New Roman" w:cs="Times New Roman"/>
           <w:b/>
           <w:bCs/>
           <w:sz w:val="28"/>
           <w:szCs w:val="28"/>
-        </w:rPr>
-        <w:t>Code:</w:t>
-      </w:r>
-    </w:p>
-    <w:p>
-      <w:pPr>
-        <w:pStyle w:val="NoSpacing"/>
-        <w:rPr>
-          <w:rFonts w:ascii="Times New Roman" w:hAnsi="Times New Roman" w:cs="Times New Roman"/>
-          <w:sz w:val="24"/>
-          <w:szCs w:val="24"/>
-        </w:rPr>
-      </w:pPr>
-      <w:r>
-        <w:rPr>
-          <w:rFonts w:ascii="Times New Roman" w:hAnsi="Times New Roman" w:cs="Times New Roman"/>
-          <w:sz w:val="24"/>
-          <w:szCs w:val="24"/>
-        </w:rPr>
-        <w:t xml:space="preserve">A = </w:t>
-      </w:r>
-      <w:proofErr w:type="spellStart"/>
-      <w:r>
-        <w:rPr>
-          <w:rFonts w:ascii="Times New Roman" w:hAnsi="Times New Roman" w:cs="Times New Roman"/>
-          <w:sz w:val="24"/>
-          <w:szCs w:val="24"/>
-        </w:rPr>
-        <w:t>dict</w:t>
-      </w:r>
-      <w:proofErr w:type="spellEnd"/>
-      <w:r>
-        <w:rPr>
-          <w:rFonts w:ascii="Times New Roman" w:hAnsi="Times New Roman" w:cs="Times New Roman"/>
-          <w:sz w:val="24"/>
-          <w:szCs w:val="24"/>
-        </w:rPr>
-        <w:t>()</w:t>
-      </w:r>
-    </w:p>
-    <w:p>
-      <w:pPr>
-        <w:pStyle w:val="NoSpacing"/>
-        <w:rPr>
-          <w:rFonts w:ascii="Times New Roman" w:hAnsi="Times New Roman" w:cs="Times New Roman"/>
-          <w:sz w:val="24"/>
-          <w:szCs w:val="24"/>
-        </w:rPr>
-      </w:pPr>
-      <w:r>
-        <w:rPr>
-          <w:rFonts w:ascii="Times New Roman" w:hAnsi="Times New Roman" w:cs="Times New Roman"/>
-          <w:sz w:val="24"/>
-          <w:szCs w:val="24"/>
-        </w:rPr>
-        <w:t xml:space="preserve">B = </w:t>
-      </w:r>
-      <w:proofErr w:type="spellStart"/>
-      <w:r>
-        <w:rPr>
-          <w:rFonts w:ascii="Times New Roman" w:hAnsi="Times New Roman" w:cs="Times New Roman"/>
-          <w:sz w:val="24"/>
-          <w:szCs w:val="24"/>
-        </w:rPr>
-        <w:t>dict</w:t>
-      </w:r>
-      <w:proofErr w:type="spellEnd"/>
-      <w:r>
-        <w:rPr>
-          <w:rFonts w:ascii="Times New Roman" w:hAnsi="Times New Roman" w:cs="Times New Roman"/>
-          <w:sz w:val="24"/>
-          <w:szCs w:val="24"/>
-        </w:rPr>
-        <w:t>()</w:t>
-      </w:r>
-    </w:p>
-    <w:p>
-      <w:pPr>
-        <w:pStyle w:val="NoSpacing"/>
-        <w:rPr>
-          <w:rFonts w:ascii="Times New Roman" w:hAnsi="Times New Roman" w:cs="Times New Roman"/>
-          <w:sz w:val="24"/>
-          <w:szCs w:val="24"/>
-        </w:rPr>
-      </w:pPr>
-      <w:r>
-        <w:rPr>
-          <w:rFonts w:ascii="Times New Roman" w:hAnsi="Times New Roman" w:cs="Times New Roman"/>
-          <w:sz w:val="24"/>
-          <w:szCs w:val="24"/>
-        </w:rPr>
-        <w:t xml:space="preserve">Y = </w:t>
-      </w:r>
-      <w:proofErr w:type="spellStart"/>
-      <w:r>
-        <w:rPr>
-          <w:rFonts w:ascii="Times New Roman" w:hAnsi="Times New Roman" w:cs="Times New Roman"/>
-          <w:sz w:val="24"/>
-          <w:szCs w:val="24"/>
-        </w:rPr>
-        <w:t>dict</w:t>
-      </w:r>
-      <w:proofErr w:type="spellEnd"/>
-      <w:r>
-        <w:rPr>
-          <w:rFonts w:ascii="Times New Roman" w:hAnsi="Times New Roman" w:cs="Times New Roman"/>
-          <w:sz w:val="24"/>
-          <w:szCs w:val="24"/>
-        </w:rPr>
-        <w:t>()</w:t>
-      </w:r>
-    </w:p>
-    <w:p>
-      <w:pPr>
-        <w:pStyle w:val="NoSpacing"/>
-        <w:rPr>
-          <w:rFonts w:ascii="Times New Roman" w:hAnsi="Times New Roman" w:cs="Times New Roman"/>
-          <w:sz w:val="24"/>
-          <w:szCs w:val="24"/>
-        </w:rPr>
-      </w:pPr>
-      <w:r>
-        <w:rPr>
-          <w:rFonts w:ascii="Times New Roman" w:hAnsi="Times New Roman" w:cs="Times New Roman"/>
-          <w:sz w:val="24"/>
-          <w:szCs w:val="24"/>
-        </w:rPr>
-        <w:t># Initialize the dictionaries for fuzzy sets A, B, and the result</w:t>
-      </w:r>
-    </w:p>
-    <w:p>
-      <w:pPr>
-        <w:pStyle w:val="NoSpacing"/>
-        <w:rPr>
-          <w:rFonts w:ascii="Times New Roman" w:hAnsi="Times New Roman" w:cs="Times New Roman"/>
-          <w:sz w:val="24"/>
-          <w:szCs w:val="24"/>
-        </w:rPr>
-      </w:pPr>
-      <w:r>
-        <w:rPr>
-          <w:rFonts w:ascii="Times New Roman" w:hAnsi="Times New Roman" w:cs="Times New Roman"/>
-          <w:sz w:val="24"/>
-          <w:szCs w:val="24"/>
-        </w:rPr>
-        <w:t>A = {"a": 0.2, "b": 0.3, "c": 0.6, "d": 0.6}</w:t>
-      </w:r>
-    </w:p>
-    <w:p>
-      <w:pPr>
-        <w:pStyle w:val="NoSpacing"/>
-        <w:rPr>
-          <w:rFonts w:ascii="Times New Roman" w:hAnsi="Times New Roman" w:cs="Times New Roman"/>
-          <w:sz w:val="24"/>
-          <w:szCs w:val="24"/>
-        </w:rPr>
-      </w:pPr>
-      <w:r>
-        <w:rPr>
-          <w:rFonts w:ascii="Times New Roman" w:hAnsi="Times New Roman" w:cs="Times New Roman"/>
-          <w:sz w:val="24"/>
-          <w:szCs w:val="24"/>
-        </w:rPr>
-        <w:t>B = {"a": 0.9, "b": 0.9, "c": 0.4, "d": 0.5}</w:t>
-      </w:r>
-    </w:p>
-    <w:p>
-      <w:pPr>
-        <w:pStyle w:val="NoSpacing"/>
-        <w:rPr>
-          <w:rFonts w:ascii="Times New Roman" w:hAnsi="Times New Roman" w:cs="Times New Roman"/>
-          <w:sz w:val="24"/>
-          <w:szCs w:val="24"/>
-        </w:rPr>
-      </w:pPr>
-      <w:r>
-        <w:rPr>
-          <w:rFonts w:ascii="Times New Roman" w:hAnsi="Times New Roman" w:cs="Times New Roman"/>
-          <w:sz w:val="24"/>
-          <w:szCs w:val="24"/>
-        </w:rPr>
-        <w:t>result = {}</w:t>
-      </w:r>
-    </w:p>
-    <w:p>
-      <w:pPr>
-        <w:pStyle w:val="NoSpacing"/>
-        <w:rPr>
-          <w:rFonts w:ascii="Times New Roman" w:hAnsi="Times New Roman" w:cs="Times New Roman"/>
-          <w:sz w:val="24"/>
-          <w:szCs w:val="24"/>
-        </w:rPr>
-      </w:pPr>
-      <w:r>
-        <w:rPr>
-          <w:rFonts w:ascii="Times New Roman" w:hAnsi="Times New Roman" w:cs="Times New Roman"/>
-          <w:sz w:val="24"/>
-          <w:szCs w:val="24"/>
-        </w:rPr>
-        <w:t># Display the fuzzy sets A and B</w:t>
-      </w:r>
-    </w:p>
-    <w:p>
-      <w:pPr>
-        <w:pStyle w:val="NoSpacing"/>
-        <w:rPr>
-          <w:rFonts w:ascii="Times New Roman" w:hAnsi="Times New Roman" w:cs="Times New Roman"/>
-          <w:sz w:val="24"/>
-          <w:szCs w:val="24"/>
-        </w:rPr>
-      </w:pPr>
-      <w:r>
-        <w:rPr>
-          <w:rFonts w:ascii="Times New Roman" w:hAnsi="Times New Roman" w:cs="Times New Roman"/>
-          <w:sz w:val="24"/>
-          <w:szCs w:val="24"/>
-        </w:rPr>
-        <w:t>print('The First Fuzzy Set is:', A)</w:t>
-      </w:r>
-    </w:p>
-    <w:p>
-      <w:pPr>
-        <w:pStyle w:val="NoSpacing"/>
-        <w:rPr>
-          <w:rFonts w:ascii="Times New Roman" w:hAnsi="Times New Roman" w:cs="Times New Roman"/>
-          <w:sz w:val="24"/>
-          <w:szCs w:val="24"/>
-        </w:rPr>
-      </w:pPr>
-      <w:r>
-        <w:rPr>
-          <w:rFonts w:ascii="Times New Roman" w:hAnsi="Times New Roman" w:cs="Times New Roman"/>
-          <w:sz w:val="24"/>
-          <w:szCs w:val="24"/>
-        </w:rPr>
-        <w:t>print('The Second Fuzzy Set is:', B)</w:t>
-      </w:r>
-    </w:p>
-    <w:p>
-      <w:pPr>
-        <w:pStyle w:val="NoSpacing"/>
-        <w:rPr>
-          <w:rFonts w:ascii="Times New Roman" w:hAnsi="Times New Roman" w:cs="Times New Roman"/>
-          <w:sz w:val="24"/>
-          <w:szCs w:val="24"/>
-        </w:rPr>
-      </w:pPr>
-      <w:r>
-        <w:rPr>
-          <w:rFonts w:ascii="Times New Roman" w:hAnsi="Times New Roman" w:cs="Times New Roman"/>
-          <w:sz w:val="24"/>
-          <w:szCs w:val="24"/>
-        </w:rPr>
-        <w:t># Fuzzy Set Union</w:t>
-      </w:r>
-    </w:p>
-    <w:p>
-      <w:pPr>
-        <w:pStyle w:val="NoSpacing"/>
-        <w:rPr>
-          <w:rFonts w:ascii="Times New Roman" w:hAnsi="Times New Roman" w:cs="Times New Roman"/>
-          <w:sz w:val="24"/>
-          <w:szCs w:val="24"/>
-        </w:rPr>
-      </w:pPr>
-      <w:r>
-        <w:rPr>
-          <w:rFonts w:ascii="Times New Roman" w:hAnsi="Times New Roman" w:cs="Times New Roman"/>
-          <w:sz w:val="24"/>
-          <w:szCs w:val="24"/>
-        </w:rPr>
-        <w:t xml:space="preserve">for </w:t>
-      </w:r>
-      <w:proofErr w:type="spellStart"/>
-      <w:r>
-        <w:rPr>
-          <w:rFonts w:ascii="Times New Roman" w:hAnsi="Times New Roman" w:cs="Times New Roman"/>
-          <w:sz w:val="24"/>
-          <w:szCs w:val="24"/>
-        </w:rPr>
-        <w:t>i</w:t>
-      </w:r>
-      <w:proofErr w:type="spellEnd"/>
-      <w:r>
-        <w:rPr>
-          <w:rFonts w:ascii="Times New Roman" w:hAnsi="Times New Roman" w:cs="Times New Roman"/>
-          <w:sz w:val="24"/>
-          <w:szCs w:val="24"/>
-        </w:rPr>
-        <w:t xml:space="preserve"> in A:</w:t>
-      </w:r>
-    </w:p>
-    <w:p>
-      <w:pPr>
-        <w:pStyle w:val="NoSpacing"/>
-        <w:rPr>
-          <w:rFonts w:ascii="Times New Roman" w:hAnsi="Times New Roman" w:cs="Times New Roman"/>
-          <w:sz w:val="24"/>
-          <w:szCs w:val="24"/>
-        </w:rPr>
-      </w:pPr>
-      <w:r>
-        <w:rPr>
-          <w:rFonts w:ascii="Times New Roman" w:hAnsi="Times New Roman" w:cs="Times New Roman"/>
-          <w:sz w:val="24"/>
-          <w:szCs w:val="24"/>
-        </w:rPr>
-        <w:t xml:space="preserve">    if A[</w:t>
-      </w:r>
-      <w:proofErr w:type="spellStart"/>
-      <w:r>
-        <w:rPr>
-          <w:rFonts w:ascii="Times New Roman" w:hAnsi="Times New Roman" w:cs="Times New Roman"/>
-          <w:sz w:val="24"/>
-          <w:szCs w:val="24"/>
-        </w:rPr>
-        <w:t>i</w:t>
-      </w:r>
-      <w:proofErr w:type="spellEnd"/>
-      <w:r>
-        <w:rPr>
-          <w:rFonts w:ascii="Times New Roman" w:hAnsi="Times New Roman" w:cs="Times New Roman"/>
-          <w:sz w:val="24"/>
-          <w:szCs w:val="24"/>
-        </w:rPr>
-        <w:t>] &gt; B[</w:t>
-      </w:r>
-      <w:proofErr w:type="spellStart"/>
-      <w:r>
-        <w:rPr>
-          <w:rFonts w:ascii="Times New Roman" w:hAnsi="Times New Roman" w:cs="Times New Roman"/>
-          <w:sz w:val="24"/>
-          <w:szCs w:val="24"/>
-        </w:rPr>
-        <w:t>i</w:t>
-      </w:r>
-      <w:proofErr w:type="spellEnd"/>
-      <w:r>
-        <w:rPr>
-          <w:rFonts w:ascii="Times New Roman" w:hAnsi="Times New Roman" w:cs="Times New Roman"/>
-          <w:sz w:val="24"/>
-          <w:szCs w:val="24"/>
-        </w:rPr>
-        <w:t>]:</w:t>
-      </w:r>
-    </w:p>
-    <w:p>
-      <w:pPr>
-        <w:pStyle w:val="NoSpacing"/>
-        <w:rPr>
-          <w:rFonts w:ascii="Times New Roman" w:hAnsi="Times New Roman" w:cs="Times New Roman"/>
-          <w:sz w:val="24"/>
-          <w:szCs w:val="24"/>
-        </w:rPr>
-      </w:pPr>
-      <w:r>
-        <w:rPr>
-          <w:rFonts w:ascii="Times New Roman" w:hAnsi="Times New Roman" w:cs="Times New Roman"/>
-          <w:sz w:val="24"/>
-          <w:szCs w:val="24"/>
-        </w:rPr>
-        <w:t xml:space="preserve">        result[</w:t>
-      </w:r>
-      <w:proofErr w:type="spellStart"/>
-      <w:r>
-        <w:rPr>
-          <w:rFonts w:ascii="Times New Roman" w:hAnsi="Times New Roman" w:cs="Times New Roman"/>
-          <w:sz w:val="24"/>
-          <w:szCs w:val="24"/>
-        </w:rPr>
-        <w:t>i</w:t>
-      </w:r>
-      <w:proofErr w:type="spellEnd"/>
-      <w:r>
-        <w:rPr>
-          <w:rFonts w:ascii="Times New Roman" w:hAnsi="Times New Roman" w:cs="Times New Roman"/>
-          <w:sz w:val="24"/>
-          <w:szCs w:val="24"/>
-        </w:rPr>
-        <w:t>] = A[</w:t>
-      </w:r>
-      <w:proofErr w:type="spellStart"/>
-      <w:r>
-        <w:rPr>
-          <w:rFonts w:ascii="Times New Roman" w:hAnsi="Times New Roman" w:cs="Times New Roman"/>
-          <w:sz w:val="24"/>
-          <w:szCs w:val="24"/>
-        </w:rPr>
-        <w:t>i</w:t>
-      </w:r>
-      <w:proofErr w:type="spellEnd"/>
-      <w:r>
-        <w:rPr>
-          <w:rFonts w:ascii="Times New Roman" w:hAnsi="Times New Roman" w:cs="Times New Roman"/>
-          <w:sz w:val="24"/>
-          <w:szCs w:val="24"/>
-        </w:rPr>
-        <w:t>]</w:t>
-      </w:r>
-    </w:p>
-    <w:p>
-      <w:pPr>
-        <w:pStyle w:val="NoSpacing"/>
-        <w:rPr>
-          <w:rFonts w:ascii="Times New Roman" w:hAnsi="Times New Roman" w:cs="Times New Roman"/>
-          <w:sz w:val="24"/>
-          <w:szCs w:val="24"/>
-        </w:rPr>
-      </w:pPr>
-      <w:r>
-        <w:rPr>
-          <w:rFonts w:ascii="Times New Roman" w:hAnsi="Times New Roman" w:cs="Times New Roman"/>
-          <w:sz w:val="24"/>
-          <w:szCs w:val="24"/>
-        </w:rPr>
-        <w:t xml:space="preserve">    else:</w:t>
-      </w:r>
-    </w:p>
-    <w:p>
-      <w:pPr>
-        <w:pStyle w:val="NoSpacing"/>
-        <w:rPr>
-          <w:rFonts w:ascii="Times New Roman" w:hAnsi="Times New Roman" w:cs="Times New Roman"/>
-          <w:sz w:val="24"/>
-          <w:szCs w:val="24"/>
-        </w:rPr>
-      </w:pPr>
-      <w:r>
-        <w:rPr>
-          <w:rFonts w:ascii="Times New Roman" w:hAnsi="Times New Roman" w:cs="Times New Roman"/>
-          <w:sz w:val="24"/>
-          <w:szCs w:val="24"/>
-        </w:rPr>
-        <w:t xml:space="preserve">        result[</w:t>
-      </w:r>
-      <w:proofErr w:type="spellStart"/>
-      <w:r>
-        <w:rPr>
-          <w:rFonts w:ascii="Times New Roman" w:hAnsi="Times New Roman" w:cs="Times New Roman"/>
-          <w:sz w:val="24"/>
-          <w:szCs w:val="24"/>
-        </w:rPr>
-        <w:t>i</w:t>
-      </w:r>
-      <w:proofErr w:type="spellEnd"/>
-      <w:r>
-        <w:rPr>
-          <w:rFonts w:ascii="Times New Roman" w:hAnsi="Times New Roman" w:cs="Times New Roman"/>
-          <w:sz w:val="24"/>
-          <w:szCs w:val="24"/>
-        </w:rPr>
-        <w:t>] = B[</w:t>
-      </w:r>
-      <w:proofErr w:type="spellStart"/>
-      <w:r>
-        <w:rPr>
-          <w:rFonts w:ascii="Times New Roman" w:hAnsi="Times New Roman" w:cs="Times New Roman"/>
-          <w:sz w:val="24"/>
-          <w:szCs w:val="24"/>
-        </w:rPr>
-        <w:t>i</w:t>
-      </w:r>
-      <w:proofErr w:type="spellEnd"/>
-      <w:r>
-        <w:rPr>
-          <w:rFonts w:ascii="Times New Roman" w:hAnsi="Times New Roman" w:cs="Times New Roman"/>
-          <w:sz w:val="24"/>
-          <w:szCs w:val="24"/>
-        </w:rPr>
-        <w:t>]</w:t>
-      </w:r>
-    </w:p>
-    <w:p>
-      <w:pPr>
-        <w:pStyle w:val="NoSpacing"/>
-        <w:rPr>
-          <w:rFonts w:ascii="Times New Roman" w:hAnsi="Times New Roman" w:cs="Times New Roman"/>
-          <w:sz w:val="24"/>
-          <w:szCs w:val="24"/>
-        </w:rPr>
-      </w:pPr>
-      <w:r>
-        <w:rPr>
-          <w:rFonts w:ascii="Times New Roman" w:hAnsi="Times New Roman" w:cs="Times New Roman"/>
-          <w:sz w:val="24"/>
-          <w:szCs w:val="24"/>
-        </w:rPr>
-        <w:t>print("Union of two sets is", result)</w:t>
-      </w:r>
-    </w:p>
-    <w:p>
-      <w:pPr>
-        <w:pStyle w:val="NoSpacing"/>
-        <w:rPr>
-          <w:rFonts w:ascii="Times New Roman" w:hAnsi="Times New Roman" w:cs="Times New Roman"/>
-          <w:sz w:val="24"/>
-          <w:szCs w:val="24"/>
-        </w:rPr>
-      </w:pPr>
-      <w:r>
-        <w:rPr>
-          <w:rFonts w:ascii="Times New Roman" w:hAnsi="Times New Roman" w:cs="Times New Roman"/>
-          <w:sz w:val="24"/>
-          <w:szCs w:val="24"/>
-        </w:rPr>
-        <w:t># Fuzzy Set Intersection</w:t>
-      </w:r>
-    </w:p>
-    <w:p>
-      <w:pPr>
-        <w:pStyle w:val="NoSpacing"/>
-        <w:rPr>
-          <w:rFonts w:ascii="Times New Roman" w:hAnsi="Times New Roman" w:cs="Times New Roman"/>
-          <w:sz w:val="24"/>
-          <w:szCs w:val="24"/>
-        </w:rPr>
-      </w:pPr>
-      <w:r>
-        <w:rPr>
-          <w:rFonts w:ascii="Times New Roman" w:hAnsi="Times New Roman" w:cs="Times New Roman"/>
-          <w:sz w:val="24"/>
-          <w:szCs w:val="24"/>
-        </w:rPr>
-        <w:t>result = {}</w:t>
-      </w:r>
-    </w:p>
-    <w:p>
-      <w:pPr>
-        <w:pStyle w:val="NoSpacing"/>
-        <w:rPr>
-          <w:rFonts w:ascii="Times New Roman" w:hAnsi="Times New Roman" w:cs="Times New Roman"/>
-          <w:sz w:val="24"/>
-          <w:szCs w:val="24"/>
-        </w:rPr>
-      </w:pPr>
-      <w:r>
-        <w:rPr>
-          <w:rFonts w:ascii="Times New Roman" w:hAnsi="Times New Roman" w:cs="Times New Roman"/>
-          <w:sz w:val="24"/>
-          <w:szCs w:val="24"/>
-        </w:rPr>
-        <w:t xml:space="preserve">for </w:t>
-      </w:r>
-      <w:proofErr w:type="spellStart"/>
-      <w:r>
-        <w:rPr>
-          <w:rFonts w:ascii="Times New Roman" w:hAnsi="Times New Roman" w:cs="Times New Roman"/>
-          <w:sz w:val="24"/>
-          <w:szCs w:val="24"/>
-        </w:rPr>
-        <w:t>i</w:t>
-      </w:r>
-      <w:proofErr w:type="spellEnd"/>
-      <w:r>
-        <w:rPr>
-          <w:rFonts w:ascii="Times New Roman" w:hAnsi="Times New Roman" w:cs="Times New Roman"/>
-          <w:sz w:val="24"/>
-          <w:szCs w:val="24"/>
-        </w:rPr>
-        <w:t xml:space="preserve"> in A:</w:t>
-      </w:r>
-    </w:p>
-    <w:p>
-      <w:pPr>
-        <w:pStyle w:val="NoSpacing"/>
-        <w:rPr>
-          <w:rFonts w:ascii="Times New Roman" w:hAnsi="Times New Roman" w:cs="Times New Roman"/>
-          <w:sz w:val="24"/>
-          <w:szCs w:val="24"/>
-        </w:rPr>
-      </w:pPr>
-      <w:r>
-        <w:rPr>
-          <w:rFonts w:ascii="Times New Roman" w:hAnsi="Times New Roman" w:cs="Times New Roman"/>
-          <w:sz w:val="24"/>
-          <w:szCs w:val="24"/>
-        </w:rPr>
-        <w:t xml:space="preserve">    if A[</w:t>
-      </w:r>
-      <w:proofErr w:type="spellStart"/>
-      <w:r>
-        <w:rPr>
-          <w:rFonts w:ascii="Times New Roman" w:hAnsi="Times New Roman" w:cs="Times New Roman"/>
-          <w:sz w:val="24"/>
-          <w:szCs w:val="24"/>
-        </w:rPr>
-        <w:t>i</w:t>
-      </w:r>
-      <w:proofErr w:type="spellEnd"/>
-      <w:r>
-        <w:rPr>
-          <w:rFonts w:ascii="Times New Roman" w:hAnsi="Times New Roman" w:cs="Times New Roman"/>
-          <w:sz w:val="24"/>
-          <w:szCs w:val="24"/>
-        </w:rPr>
-        <w:t>] &lt; B[</w:t>
-      </w:r>
-      <w:proofErr w:type="spellStart"/>
-      <w:r>
-        <w:rPr>
-          <w:rFonts w:ascii="Times New Roman" w:hAnsi="Times New Roman" w:cs="Times New Roman"/>
-          <w:sz w:val="24"/>
-          <w:szCs w:val="24"/>
-        </w:rPr>
-        <w:t>i</w:t>
-      </w:r>
-      <w:proofErr w:type="spellEnd"/>
-      <w:r>
-        <w:rPr>
-          <w:rFonts w:ascii="Times New Roman" w:hAnsi="Times New Roman" w:cs="Times New Roman"/>
-          <w:sz w:val="24"/>
-          <w:szCs w:val="24"/>
-        </w:rPr>
-        <w:t>]:</w:t>
-      </w:r>
-    </w:p>
-    <w:p>
-      <w:pPr>
-        <w:pStyle w:val="NoSpacing"/>
-        <w:rPr>
-          <w:rFonts w:ascii="Times New Roman" w:hAnsi="Times New Roman" w:cs="Times New Roman"/>
-          <w:sz w:val="24"/>
-          <w:szCs w:val="24"/>
-        </w:rPr>
-      </w:pPr>
-      <w:r>
-        <w:rPr>
-          <w:rFonts w:ascii="Times New Roman" w:hAnsi="Times New Roman" w:cs="Times New Roman"/>
-          <w:sz w:val="24"/>
-          <w:szCs w:val="24"/>
-        </w:rPr>
-        <w:t xml:space="preserve">        result[</w:t>
-      </w:r>
-      <w:proofErr w:type="spellStart"/>
-      <w:r>
-        <w:rPr>
-          <w:rFonts w:ascii="Times New Roman" w:hAnsi="Times New Roman" w:cs="Times New Roman"/>
-          <w:sz w:val="24"/>
-          <w:szCs w:val="24"/>
-        </w:rPr>
-        <w:t>i</w:t>
-      </w:r>
-      <w:proofErr w:type="spellEnd"/>
-      <w:r>
-        <w:rPr>
-          <w:rFonts w:ascii="Times New Roman" w:hAnsi="Times New Roman" w:cs="Times New Roman"/>
-          <w:sz w:val="24"/>
-          <w:szCs w:val="24"/>
-        </w:rPr>
-        <w:t>] = A[</w:t>
-      </w:r>
-      <w:proofErr w:type="spellStart"/>
-      <w:r>
-        <w:rPr>
-          <w:rFonts w:ascii="Times New Roman" w:hAnsi="Times New Roman" w:cs="Times New Roman"/>
-          <w:sz w:val="24"/>
-          <w:szCs w:val="24"/>
-        </w:rPr>
-        <w:t>i</w:t>
-      </w:r>
-      <w:proofErr w:type="spellEnd"/>
-      <w:r>
-        <w:rPr>
-          <w:rFonts w:ascii="Times New Roman" w:hAnsi="Times New Roman" w:cs="Times New Roman"/>
-          <w:sz w:val="24"/>
-          <w:szCs w:val="24"/>
-        </w:rPr>
-        <w:t>]</w:t>
-      </w:r>
-    </w:p>
-    <w:p>
-      <w:pPr>
-        <w:pStyle w:val="NoSpacing"/>
-        <w:rPr>
-          <w:rFonts w:ascii="Times New Roman" w:hAnsi="Times New Roman" w:cs="Times New Roman"/>
-          <w:sz w:val="24"/>
-          <w:szCs w:val="24"/>
-        </w:rPr>
-      </w:pPr>
-      <w:r>
-        <w:rPr>
-          <w:rFonts w:ascii="Times New Roman" w:hAnsi="Times New Roman" w:cs="Times New Roman"/>
-          <w:sz w:val="24"/>
-          <w:szCs w:val="24"/>
-        </w:rPr>
-        <w:t xml:space="preserve">    else:</w:t>
-      </w:r>
-    </w:p>
-    <w:p>
-      <w:pPr>
-        <w:pStyle w:val="NoSpacing"/>
-        <w:rPr>
-          <w:rFonts w:ascii="Times New Roman" w:hAnsi="Times New Roman" w:cs="Times New Roman"/>
-          <w:sz w:val="24"/>
-          <w:szCs w:val="24"/>
-        </w:rPr>
-      </w:pPr>
-      <w:r>
-        <w:rPr>
-          <w:rFonts w:ascii="Times New Roman" w:hAnsi="Times New Roman" w:cs="Times New Roman"/>
-          <w:sz w:val="24"/>
-          <w:szCs w:val="24"/>
-        </w:rPr>
-        <w:t xml:space="preserve">        result[</w:t>
-      </w:r>
-      <w:proofErr w:type="spellStart"/>
-      <w:r>
-        <w:rPr>
-          <w:rFonts w:ascii="Times New Roman" w:hAnsi="Times New Roman" w:cs="Times New Roman"/>
-          <w:sz w:val="24"/>
-          <w:szCs w:val="24"/>
-        </w:rPr>
-        <w:t>i</w:t>
-      </w:r>
-      <w:proofErr w:type="spellEnd"/>
-      <w:r>
-        <w:rPr>
-          <w:rFonts w:ascii="Times New Roman" w:hAnsi="Times New Roman" w:cs="Times New Roman"/>
-          <w:sz w:val="24"/>
-          <w:szCs w:val="24"/>
-        </w:rPr>
-        <w:t>] = B[</w:t>
-      </w:r>
-      <w:proofErr w:type="spellStart"/>
-      <w:r>
-        <w:rPr>
-          <w:rFonts w:ascii="Times New Roman" w:hAnsi="Times New Roman" w:cs="Times New Roman"/>
-          <w:sz w:val="24"/>
-          <w:szCs w:val="24"/>
-        </w:rPr>
-        <w:t>i</w:t>
-      </w:r>
-      <w:proofErr w:type="spellEnd"/>
-      <w:r>
-        <w:rPr>
-          <w:rFonts w:ascii="Times New Roman" w:hAnsi="Times New Roman" w:cs="Times New Roman"/>
-          <w:sz w:val="24"/>
-          <w:szCs w:val="24"/>
-        </w:rPr>
-        <w:t>]</w:t>
-      </w:r>
-    </w:p>
-    <w:p>
-      <w:pPr>
-        <w:pStyle w:val="NoSpacing"/>
-        <w:rPr>
-          <w:rFonts w:ascii="Times New Roman" w:hAnsi="Times New Roman" w:cs="Times New Roman"/>
-          <w:sz w:val="24"/>
-          <w:szCs w:val="24"/>
-        </w:rPr>
-      </w:pPr>
-      <w:r>
-        <w:rPr>
-          <w:rFonts w:ascii="Times New Roman" w:hAnsi="Times New Roman" w:cs="Times New Roman"/>
-          <w:sz w:val="24"/>
-          <w:szCs w:val="24"/>
-        </w:rPr>
-        <w:t>print("Intersection of two sets is", result)</w:t>
-      </w:r>
-    </w:p>
-    <w:p>
-      <w:pPr>
-        <w:pStyle w:val="NoSpacing"/>
-        <w:rPr>
-          <w:rFonts w:ascii="Times New Roman" w:hAnsi="Times New Roman" w:cs="Times New Roman"/>
-          <w:sz w:val="24"/>
-          <w:szCs w:val="24"/>
-        </w:rPr>
-      </w:pPr>
-      <w:r>
-        <w:rPr>
-          <w:rFonts w:ascii="Times New Roman" w:hAnsi="Times New Roman" w:cs="Times New Roman"/>
-          <w:sz w:val="24"/>
-          <w:szCs w:val="24"/>
-        </w:rPr>
-        <w:t># Fuzzy Set Complement</w:t>
-      </w:r>
-    </w:p>
-    <w:p>
-      <w:pPr>
-        <w:pStyle w:val="NoSpacing"/>
-        <w:rPr>
-          <w:rFonts w:ascii="Times New Roman" w:hAnsi="Times New Roman" w:cs="Times New Roman"/>
-          <w:sz w:val="24"/>
-          <w:szCs w:val="24"/>
-        </w:rPr>
-      </w:pPr>
-      <w:r>
-        <w:rPr>
-          <w:rFonts w:ascii="Times New Roman" w:hAnsi="Times New Roman" w:cs="Times New Roman"/>
-          <w:sz w:val="24"/>
-          <w:szCs w:val="24"/>
-        </w:rPr>
-        <w:t>result = {}</w:t>
-      </w:r>
-    </w:p>
-    <w:p>
-      <w:pPr>
-        <w:pStyle w:val="NoSpacing"/>
-        <w:rPr>
-          <w:rFonts w:ascii="Times New Roman" w:hAnsi="Times New Roman" w:cs="Times New Roman"/>
-          <w:sz w:val="24"/>
-          <w:szCs w:val="24"/>
-        </w:rPr>
-      </w:pPr>
-      <w:r>
-        <w:rPr>
-          <w:rFonts w:ascii="Times New Roman" w:hAnsi="Times New Roman" w:cs="Times New Roman"/>
-          <w:sz w:val="24"/>
-          <w:szCs w:val="24"/>
-        </w:rPr>
-        <w:t xml:space="preserve">for </w:t>
-      </w:r>
-      <w:proofErr w:type="spellStart"/>
-      <w:r>
-        <w:rPr>
-          <w:rFonts w:ascii="Times New Roman" w:hAnsi="Times New Roman" w:cs="Times New Roman"/>
-          <w:sz w:val="24"/>
-          <w:szCs w:val="24"/>
-        </w:rPr>
-        <w:t>i</w:t>
-      </w:r>
-      <w:proofErr w:type="spellEnd"/>
-      <w:r>
-        <w:rPr>
-          <w:rFonts w:ascii="Times New Roman" w:hAnsi="Times New Roman" w:cs="Times New Roman"/>
-          <w:sz w:val="24"/>
-          <w:szCs w:val="24"/>
-        </w:rPr>
-        <w:t xml:space="preserve"> in A:</w:t>
-      </w:r>
-    </w:p>
-    <w:p>
-      <w:pPr>
-        <w:pStyle w:val="NoSpacing"/>
-        <w:rPr>
-          <w:rFonts w:ascii="Times New Roman" w:hAnsi="Times New Roman" w:cs="Times New Roman"/>
-          <w:sz w:val="24"/>
-          <w:szCs w:val="24"/>
-        </w:rPr>
-      </w:pPr>
-      <w:r>
-        <w:rPr>
-          <w:rFonts w:ascii="Times New Roman" w:hAnsi="Times New Roman" w:cs="Times New Roman"/>
-          <w:sz w:val="24"/>
-          <w:szCs w:val="24"/>
-        </w:rPr>
-        <w:t xml:space="preserve">    result[</w:t>
-      </w:r>
-      <w:proofErr w:type="spellStart"/>
-      <w:r>
-        <w:rPr>
-          <w:rFonts w:ascii="Times New Roman" w:hAnsi="Times New Roman" w:cs="Times New Roman"/>
-          <w:sz w:val="24"/>
-          <w:szCs w:val="24"/>
-        </w:rPr>
-        <w:t>i</w:t>
-      </w:r>
-      <w:proofErr w:type="spellEnd"/>
-      <w:r>
-        <w:rPr>
-          <w:rFonts w:ascii="Times New Roman" w:hAnsi="Times New Roman" w:cs="Times New Roman"/>
-          <w:sz w:val="24"/>
-          <w:szCs w:val="24"/>
-        </w:rPr>
-        <w:t>] = round(1 - A[</w:t>
-      </w:r>
-      <w:proofErr w:type="spellStart"/>
-      <w:r>
-        <w:rPr>
-          <w:rFonts w:ascii="Times New Roman" w:hAnsi="Times New Roman" w:cs="Times New Roman"/>
-          <w:sz w:val="24"/>
-          <w:szCs w:val="24"/>
-        </w:rPr>
-        <w:t>i</w:t>
-      </w:r>
-      <w:proofErr w:type="spellEnd"/>
-      <w:r>
-        <w:rPr>
-          <w:rFonts w:ascii="Times New Roman" w:hAnsi="Times New Roman" w:cs="Times New Roman"/>
-          <w:sz w:val="24"/>
-          <w:szCs w:val="24"/>
-        </w:rPr>
-        <w:t>], 2)</w:t>
-      </w:r>
-    </w:p>
-    <w:p>
-      <w:pPr>
-        <w:pStyle w:val="NoSpacing"/>
-        <w:rPr>
-          <w:rFonts w:ascii="Times New Roman" w:hAnsi="Times New Roman" w:cs="Times New Roman"/>
-          <w:sz w:val="24"/>
-          <w:szCs w:val="24"/>
-        </w:rPr>
-      </w:pPr>
-      <w:r>
-        <w:rPr>
-          <w:rFonts w:ascii="Times New Roman" w:hAnsi="Times New Roman" w:cs="Times New Roman"/>
-          <w:sz w:val="24"/>
-          <w:szCs w:val="24"/>
-        </w:rPr>
-        <w:t>print("Complement of First set is", result)</w:t>
-      </w:r>
-    </w:p>
-    <w:p>
-      <w:pPr>
-        <w:pStyle w:val="NoSpacing"/>
-        <w:rPr>
-          <w:rFonts w:ascii="Times New Roman" w:hAnsi="Times New Roman" w:cs="Times New Roman"/>
-          <w:sz w:val="24"/>
-          <w:szCs w:val="24"/>
-        </w:rPr>
-      </w:pPr>
-      <w:r>
-        <w:rPr>
-          <w:rFonts w:ascii="Times New Roman" w:hAnsi="Times New Roman" w:cs="Times New Roman"/>
-          <w:sz w:val="24"/>
-          <w:szCs w:val="24"/>
-        </w:rPr>
-        <w:t># Fuzzy Set Difference</w:t>
-      </w:r>
-    </w:p>
-    <w:p>
-      <w:pPr>
-        <w:pStyle w:val="NoSpacing"/>
-        <w:rPr>
-          <w:rFonts w:ascii="Times New Roman" w:hAnsi="Times New Roman" w:cs="Times New Roman"/>
-          <w:sz w:val="24"/>
-          <w:szCs w:val="24"/>
-        </w:rPr>
-      </w:pPr>
-      <w:r>
-        <w:rPr>
-          <w:rFonts w:ascii="Times New Roman" w:hAnsi="Times New Roman" w:cs="Times New Roman"/>
-          <w:sz w:val="24"/>
-          <w:szCs w:val="24"/>
-        </w:rPr>
-        <w:t>result = {}</w:t>
-      </w:r>
-    </w:p>
-    <w:p>
-      <w:pPr>
-        <w:pStyle w:val="NoSpacing"/>
-        <w:rPr>
-          <w:rFonts w:ascii="Times New Roman" w:hAnsi="Times New Roman" w:cs="Times New Roman"/>
-          <w:sz w:val="24"/>
-          <w:szCs w:val="24"/>
-        </w:rPr>
-      </w:pPr>
-      <w:r>
-        <w:rPr>
-          <w:rFonts w:ascii="Times New Roman" w:hAnsi="Times New Roman" w:cs="Times New Roman"/>
-          <w:sz w:val="24"/>
-          <w:szCs w:val="24"/>
-        </w:rPr>
-        <w:t xml:space="preserve">for </w:t>
-      </w:r>
-      <w:proofErr w:type="spellStart"/>
-      <w:r>
-        <w:rPr>
-          <w:rFonts w:ascii="Times New Roman" w:hAnsi="Times New Roman" w:cs="Times New Roman"/>
-          <w:sz w:val="24"/>
-          <w:szCs w:val="24"/>
-        </w:rPr>
-        <w:t>i</w:t>
-      </w:r>
-      <w:proofErr w:type="spellEnd"/>
-      <w:r>
-        <w:rPr>
-          <w:rFonts w:ascii="Times New Roman" w:hAnsi="Times New Roman" w:cs="Times New Roman"/>
-          <w:sz w:val="24"/>
-          <w:szCs w:val="24"/>
-        </w:rPr>
-        <w:t xml:space="preserve"> in A:</w:t>
-      </w:r>
-    </w:p>
-    <w:p>
-      <w:pPr>
-        <w:pStyle w:val="NoSpacing"/>
-        <w:rPr>
-          <w:rFonts w:ascii="Times New Roman" w:hAnsi="Times New Roman" w:cs="Times New Roman"/>
-          <w:sz w:val="24"/>
-          <w:szCs w:val="24"/>
-        </w:rPr>
-      </w:pPr>
-      <w:r>
-        <w:rPr>
-          <w:rFonts w:ascii="Times New Roman" w:hAnsi="Times New Roman" w:cs="Times New Roman"/>
-          <w:sz w:val="24"/>
-          <w:szCs w:val="24"/>
-        </w:rPr>
-        <w:t xml:space="preserve">    result[</w:t>
-      </w:r>
-      <w:proofErr w:type="spellStart"/>
-      <w:r>
-        <w:rPr>
-          <w:rFonts w:ascii="Times New Roman" w:hAnsi="Times New Roman" w:cs="Times New Roman"/>
-          <w:sz w:val="24"/>
-          <w:szCs w:val="24"/>
-        </w:rPr>
-        <w:t>i</w:t>
-      </w:r>
-      <w:proofErr w:type="spellEnd"/>
-      <w:r>
-        <w:rPr>
-          <w:rFonts w:ascii="Times New Roman" w:hAnsi="Times New Roman" w:cs="Times New Roman"/>
-          <w:sz w:val="24"/>
-          <w:szCs w:val="24"/>
-        </w:rPr>
-        <w:t>] = round(min(A[</w:t>
-      </w:r>
-      <w:proofErr w:type="spellStart"/>
-      <w:r>
-        <w:rPr>
-          <w:rFonts w:ascii="Times New Roman" w:hAnsi="Times New Roman" w:cs="Times New Roman"/>
-          <w:sz w:val="24"/>
-          <w:szCs w:val="24"/>
-        </w:rPr>
-        <w:t>i</w:t>
-      </w:r>
-      <w:proofErr w:type="spellEnd"/>
-      <w:r>
-        <w:rPr>
-          <w:rFonts w:ascii="Times New Roman" w:hAnsi="Times New Roman" w:cs="Times New Roman"/>
-          <w:sz w:val="24"/>
-          <w:szCs w:val="24"/>
-        </w:rPr>
-        <w:t>], 1 - B[</w:t>
-      </w:r>
-      <w:proofErr w:type="spellStart"/>
-      <w:r>
-        <w:rPr>
-          <w:rFonts w:ascii="Times New Roman" w:hAnsi="Times New Roman" w:cs="Times New Roman"/>
-          <w:sz w:val="24"/>
-          <w:szCs w:val="24"/>
-        </w:rPr>
-        <w:t>i</w:t>
-      </w:r>
-      <w:proofErr w:type="spellEnd"/>
-      <w:r>
-        <w:rPr>
-          <w:rFonts w:ascii="Times New Roman" w:hAnsi="Times New Roman" w:cs="Times New Roman"/>
-          <w:sz w:val="24"/>
-          <w:szCs w:val="24"/>
-        </w:rPr>
-        <w:t>]), 2)</w:t>
-      </w:r>
-    </w:p>
-    <w:p>
-      <w:pPr>
-        <w:pStyle w:val="NoSpacing"/>
-        <w:rPr>
-          <w:rFonts w:ascii="Times New Roman" w:hAnsi="Times New Roman" w:cs="Times New Roman"/>
-        </w:rPr>
-      </w:pPr>
-      <w:r>
-        <w:rPr>
-          <w:rFonts w:ascii="Times New Roman" w:hAnsi="Times New Roman" w:cs="Times New Roman"/>
-          <w:sz w:val="24"/>
-          <w:szCs w:val="24"/>
-        </w:rPr>
-        <w:t>print("Difference of two sets is", result)</w:t>
-      </w:r>
-    </w:p>
-    <w:p>
-      <w:pPr>
-        <w:rPr>
-          <w:rFonts w:ascii="Times New Roman" w:hAnsi="Times New Roman" w:cs="Times New Roman"/>
+          <w:shd w:val="clear" w:color="auto" w:fill="FAF9F8"/>
+        </w:rPr>
+        <w:t xml:space="preserve">AIM: </w:t>
+      </w:r>
+      <w:r>
+        <w:rPr>
+          <w:rFonts w:ascii="Times New Roman" w:eastAsia="Calibri" w:hAnsi="Times New Roman" w:cs="Times New Roman"/>
           <w:b/>
           <w:bCs/>
           <w:sz w:val="28"/>
           <w:szCs w:val="28"/>
-        </w:rPr>
-      </w:pPr>
-      <w:r>
+          <w:shd w:val="clear" w:color="auto" w:fill="FAF9F8"/>
+        </w:rPr>
+        <w:t>Design a Fuzzy based operations using Python / R.</w:t>
+      </w:r>
+    </w:p>
+    <w:p>
+      <w:pPr>
         <w:rPr>
           <w:rFonts w:ascii="Times New Roman" w:hAnsi="Times New Roman" w:cs="Times New Roman"/>
           <w:b/>
@@ -1185,6 +95,1096 @@
           <w:sz w:val="28"/>
           <w:szCs w:val="28"/>
         </w:rPr>
+      </w:pPr>
+      <w:r>
+        <w:rPr>
+          <w:rFonts w:ascii="Times New Roman" w:hAnsi="Times New Roman" w:cs="Times New Roman"/>
+          <w:b/>
+          <w:bCs/>
+          <w:sz w:val="28"/>
+          <w:szCs w:val="28"/>
+        </w:rPr>
+        <w:t>Code:</w:t>
+      </w:r>
+    </w:p>
+    <w:p>
+      <w:pPr>
+        <w:pStyle w:val="NoSpacing"/>
+        <w:rPr>
+          <w:rFonts w:ascii="Times New Roman" w:hAnsi="Times New Roman" w:cs="Times New Roman"/>
+          <w:sz w:val="24"/>
+          <w:szCs w:val="24"/>
+        </w:rPr>
+      </w:pPr>
+      <w:r>
+        <w:rPr>
+          <w:rFonts w:ascii="Times New Roman" w:hAnsi="Times New Roman" w:cs="Times New Roman"/>
+          <w:sz w:val="24"/>
+          <w:szCs w:val="24"/>
+        </w:rPr>
+        <w:t xml:space="preserve">A = </w:t>
+      </w:r>
+      <w:proofErr w:type="spellStart"/>
+      <w:r>
+        <w:rPr>
+          <w:rFonts w:ascii="Times New Roman" w:hAnsi="Times New Roman" w:cs="Times New Roman"/>
+          <w:sz w:val="24"/>
+          <w:szCs w:val="24"/>
+        </w:rPr>
+        <w:t>dict</w:t>
+      </w:r>
+      <w:proofErr w:type="spellEnd"/>
+      <w:r>
+        <w:rPr>
+          <w:rFonts w:ascii="Times New Roman" w:hAnsi="Times New Roman" w:cs="Times New Roman"/>
+          <w:sz w:val="24"/>
+          <w:szCs w:val="24"/>
+        </w:rPr>
+        <w:t>()</w:t>
+      </w:r>
+    </w:p>
+    <w:p>
+      <w:pPr>
+        <w:pStyle w:val="NoSpacing"/>
+        <w:rPr>
+          <w:rFonts w:ascii="Times New Roman" w:hAnsi="Times New Roman" w:cs="Times New Roman"/>
+          <w:sz w:val="24"/>
+          <w:szCs w:val="24"/>
+        </w:rPr>
+      </w:pPr>
+      <w:r>
+        <w:rPr>
+          <w:rFonts w:ascii="Times New Roman" w:hAnsi="Times New Roman" w:cs="Times New Roman"/>
+          <w:sz w:val="24"/>
+          <w:szCs w:val="24"/>
+        </w:rPr>
+        <w:t xml:space="preserve">B = </w:t>
+      </w:r>
+      <w:proofErr w:type="spellStart"/>
+      <w:r>
+        <w:rPr>
+          <w:rFonts w:ascii="Times New Roman" w:hAnsi="Times New Roman" w:cs="Times New Roman"/>
+          <w:sz w:val="24"/>
+          <w:szCs w:val="24"/>
+        </w:rPr>
+        <w:t>dict</w:t>
+      </w:r>
+      <w:proofErr w:type="spellEnd"/>
+      <w:r>
+        <w:rPr>
+          <w:rFonts w:ascii="Times New Roman" w:hAnsi="Times New Roman" w:cs="Times New Roman"/>
+          <w:sz w:val="24"/>
+          <w:szCs w:val="24"/>
+        </w:rPr>
+        <w:t>()</w:t>
+      </w:r>
+    </w:p>
+    <w:p>
+      <w:pPr>
+        <w:pStyle w:val="NoSpacing"/>
+        <w:rPr>
+          <w:rFonts w:ascii="Times New Roman" w:hAnsi="Times New Roman" w:cs="Times New Roman"/>
+          <w:sz w:val="24"/>
+          <w:szCs w:val="24"/>
+        </w:rPr>
+      </w:pPr>
+      <w:r>
+        <w:rPr>
+          <w:rFonts w:ascii="Times New Roman" w:hAnsi="Times New Roman" w:cs="Times New Roman"/>
+          <w:sz w:val="24"/>
+          <w:szCs w:val="24"/>
+        </w:rPr>
+        <w:t xml:space="preserve">Y = </w:t>
+      </w:r>
+      <w:proofErr w:type="spellStart"/>
+      <w:r>
+        <w:rPr>
+          <w:rFonts w:ascii="Times New Roman" w:hAnsi="Times New Roman" w:cs="Times New Roman"/>
+          <w:sz w:val="24"/>
+          <w:szCs w:val="24"/>
+        </w:rPr>
+        <w:t>dict</w:t>
+      </w:r>
+      <w:proofErr w:type="spellEnd"/>
+      <w:r>
+        <w:rPr>
+          <w:rFonts w:ascii="Times New Roman" w:hAnsi="Times New Roman" w:cs="Times New Roman"/>
+          <w:sz w:val="24"/>
+          <w:szCs w:val="24"/>
+        </w:rPr>
+        <w:t>()</w:t>
+      </w:r>
+    </w:p>
+    <w:p>
+      <w:pPr>
+        <w:pStyle w:val="NoSpacing"/>
+        <w:rPr>
+          <w:rFonts w:ascii="Times New Roman" w:hAnsi="Times New Roman" w:cs="Times New Roman"/>
+          <w:sz w:val="24"/>
+          <w:szCs w:val="24"/>
+        </w:rPr>
+      </w:pPr>
+      <w:r>
+        <w:rPr>
+          <w:rFonts w:ascii="Times New Roman" w:hAnsi="Times New Roman" w:cs="Times New Roman"/>
+          <w:sz w:val="24"/>
+          <w:szCs w:val="24"/>
+        </w:rPr>
+        <w:t># Initialize the dictionaries for fuzzy sets A, B, and the result</w:t>
+      </w:r>
+    </w:p>
+    <w:p>
+      <w:pPr>
+        <w:pStyle w:val="NoSpacing"/>
+        <w:rPr>
+          <w:rFonts w:ascii="Times New Roman" w:hAnsi="Times New Roman" w:cs="Times New Roman"/>
+          <w:sz w:val="24"/>
+          <w:szCs w:val="24"/>
+        </w:rPr>
+      </w:pPr>
+      <w:r>
+        <w:rPr>
+          <w:rFonts w:ascii="Times New Roman" w:hAnsi="Times New Roman" w:cs="Times New Roman"/>
+          <w:sz w:val="24"/>
+          <w:szCs w:val="24"/>
+        </w:rPr>
+        <w:t>A = {"a": 0.2, "b": 0.3, "c": 0.6, "d": 0.6}</w:t>
+      </w:r>
+    </w:p>
+    <w:p>
+      <w:pPr>
+        <w:pStyle w:val="NoSpacing"/>
+        <w:rPr>
+          <w:rFonts w:ascii="Times New Roman" w:hAnsi="Times New Roman" w:cs="Times New Roman"/>
+          <w:sz w:val="24"/>
+          <w:szCs w:val="24"/>
+        </w:rPr>
+      </w:pPr>
+      <w:r>
+        <w:rPr>
+          <w:rFonts w:ascii="Times New Roman" w:hAnsi="Times New Roman" w:cs="Times New Roman"/>
+          <w:sz w:val="24"/>
+          <w:szCs w:val="24"/>
+        </w:rPr>
+        <w:t>B = {"a": 0.9, "b": 0.9, "c": 0.4, "d": 0.5}</w:t>
+      </w:r>
+    </w:p>
+    <w:p>
+      <w:pPr>
+        <w:pStyle w:val="NoSpacing"/>
+        <w:rPr>
+          <w:rFonts w:ascii="Times New Roman" w:hAnsi="Times New Roman" w:cs="Times New Roman"/>
+          <w:sz w:val="24"/>
+          <w:szCs w:val="24"/>
+        </w:rPr>
+      </w:pPr>
+      <w:r>
+        <w:rPr>
+          <w:rFonts w:ascii="Times New Roman" w:hAnsi="Times New Roman" w:cs="Times New Roman"/>
+          <w:sz w:val="24"/>
+          <w:szCs w:val="24"/>
+        </w:rPr>
+        <w:t>result = {}</w:t>
+      </w:r>
+    </w:p>
+    <w:p>
+      <w:pPr>
+        <w:pStyle w:val="NoSpacing"/>
+        <w:rPr>
+          <w:rFonts w:ascii="Times New Roman" w:hAnsi="Times New Roman" w:cs="Times New Roman"/>
+          <w:sz w:val="24"/>
+          <w:szCs w:val="24"/>
+        </w:rPr>
+      </w:pPr>
+      <w:r>
+        <w:rPr>
+          <w:rFonts w:ascii="Times New Roman" w:hAnsi="Times New Roman" w:cs="Times New Roman"/>
+          <w:sz w:val="24"/>
+          <w:szCs w:val="24"/>
+        </w:rPr>
+        <w:t># Display the fuzzy sets A and B</w:t>
+      </w:r>
+    </w:p>
+    <w:p>
+      <w:pPr>
+        <w:pStyle w:val="NoSpacing"/>
+        <w:rPr>
+          <w:rFonts w:ascii="Times New Roman" w:hAnsi="Times New Roman" w:cs="Times New Roman"/>
+          <w:sz w:val="24"/>
+          <w:szCs w:val="24"/>
+        </w:rPr>
+      </w:pPr>
+      <w:r>
+        <w:rPr>
+          <w:rFonts w:ascii="Times New Roman" w:hAnsi="Times New Roman" w:cs="Times New Roman"/>
+          <w:sz w:val="24"/>
+          <w:szCs w:val="24"/>
+        </w:rPr>
+        <w:t>print('The First Fuzzy Set is:', A)</w:t>
+      </w:r>
+    </w:p>
+    <w:p>
+      <w:pPr>
+        <w:pStyle w:val="NoSpacing"/>
+        <w:rPr>
+          <w:rFonts w:ascii="Times New Roman" w:hAnsi="Times New Roman" w:cs="Times New Roman"/>
+          <w:sz w:val="24"/>
+          <w:szCs w:val="24"/>
+        </w:rPr>
+      </w:pPr>
+      <w:r>
+        <w:rPr>
+          <w:rFonts w:ascii="Times New Roman" w:hAnsi="Times New Roman" w:cs="Times New Roman"/>
+          <w:sz w:val="24"/>
+          <w:szCs w:val="24"/>
+        </w:rPr>
+        <w:t>print('The Second Fuzzy Set is:', B)</w:t>
+      </w:r>
+    </w:p>
+    <w:p>
+      <w:pPr>
+        <w:pStyle w:val="NoSpacing"/>
+        <w:rPr>
+          <w:rFonts w:ascii="Times New Roman" w:hAnsi="Times New Roman" w:cs="Times New Roman"/>
+          <w:sz w:val="24"/>
+          <w:szCs w:val="24"/>
+        </w:rPr>
+      </w:pPr>
+      <w:r>
+        <w:rPr>
+          <w:rFonts w:ascii="Times New Roman" w:hAnsi="Times New Roman" w:cs="Times New Roman"/>
+          <w:sz w:val="24"/>
+          <w:szCs w:val="24"/>
+        </w:rPr>
+        <w:t># Fuzzy Set Union</w:t>
+      </w:r>
+    </w:p>
+    <w:p>
+      <w:pPr>
+        <w:pStyle w:val="NoSpacing"/>
+        <w:rPr>
+          <w:rFonts w:ascii="Times New Roman" w:hAnsi="Times New Roman" w:cs="Times New Roman"/>
+          <w:sz w:val="24"/>
+          <w:szCs w:val="24"/>
+        </w:rPr>
+      </w:pPr>
+      <w:r>
+        <w:rPr>
+          <w:rFonts w:ascii="Times New Roman" w:hAnsi="Times New Roman" w:cs="Times New Roman"/>
+          <w:sz w:val="24"/>
+          <w:szCs w:val="24"/>
+        </w:rPr>
+        <w:t xml:space="preserve">for </w:t>
+      </w:r>
+      <w:proofErr w:type="spellStart"/>
+      <w:r>
+        <w:rPr>
+          <w:rFonts w:ascii="Times New Roman" w:hAnsi="Times New Roman" w:cs="Times New Roman"/>
+          <w:sz w:val="24"/>
+          <w:szCs w:val="24"/>
+        </w:rPr>
+        <w:t>i</w:t>
+      </w:r>
+      <w:proofErr w:type="spellEnd"/>
+      <w:r>
+        <w:rPr>
+          <w:rFonts w:ascii="Times New Roman" w:hAnsi="Times New Roman" w:cs="Times New Roman"/>
+          <w:sz w:val="24"/>
+          <w:szCs w:val="24"/>
+        </w:rPr>
+        <w:t xml:space="preserve"> in A:</w:t>
+      </w:r>
+    </w:p>
+    <w:p>
+      <w:pPr>
+        <w:pStyle w:val="NoSpacing"/>
+        <w:rPr>
+          <w:rFonts w:ascii="Times New Roman" w:hAnsi="Times New Roman" w:cs="Times New Roman"/>
+          <w:sz w:val="24"/>
+          <w:szCs w:val="24"/>
+        </w:rPr>
+      </w:pPr>
+      <w:r>
+        <w:rPr>
+          <w:rFonts w:ascii="Times New Roman" w:hAnsi="Times New Roman" w:cs="Times New Roman"/>
+          <w:sz w:val="24"/>
+          <w:szCs w:val="24"/>
+        </w:rPr>
+        <w:t xml:space="preserve">    if A[</w:t>
+      </w:r>
+      <w:proofErr w:type="spellStart"/>
+      <w:r>
+        <w:rPr>
+          <w:rFonts w:ascii="Times New Roman" w:hAnsi="Times New Roman" w:cs="Times New Roman"/>
+          <w:sz w:val="24"/>
+          <w:szCs w:val="24"/>
+        </w:rPr>
+        <w:t>i</w:t>
+      </w:r>
+      <w:proofErr w:type="spellEnd"/>
+      <w:r>
+        <w:rPr>
+          <w:rFonts w:ascii="Times New Roman" w:hAnsi="Times New Roman" w:cs="Times New Roman"/>
+          <w:sz w:val="24"/>
+          <w:szCs w:val="24"/>
+        </w:rPr>
+        <w:t>] &gt; B[</w:t>
+      </w:r>
+      <w:proofErr w:type="spellStart"/>
+      <w:r>
+        <w:rPr>
+          <w:rFonts w:ascii="Times New Roman" w:hAnsi="Times New Roman" w:cs="Times New Roman"/>
+          <w:sz w:val="24"/>
+          <w:szCs w:val="24"/>
+        </w:rPr>
+        <w:t>i</w:t>
+      </w:r>
+      <w:proofErr w:type="spellEnd"/>
+      <w:r>
+        <w:rPr>
+          <w:rFonts w:ascii="Times New Roman" w:hAnsi="Times New Roman" w:cs="Times New Roman"/>
+          <w:sz w:val="24"/>
+          <w:szCs w:val="24"/>
+        </w:rPr>
+        <w:t>]:</w:t>
+      </w:r>
+    </w:p>
+    <w:p>
+      <w:pPr>
+        <w:pStyle w:val="NoSpacing"/>
+        <w:rPr>
+          <w:rFonts w:ascii="Times New Roman" w:hAnsi="Times New Roman" w:cs="Times New Roman"/>
+          <w:sz w:val="24"/>
+          <w:szCs w:val="24"/>
+        </w:rPr>
+      </w:pPr>
+      <w:r>
+        <w:rPr>
+          <w:rFonts w:ascii="Times New Roman" w:hAnsi="Times New Roman" w:cs="Times New Roman"/>
+          <w:sz w:val="24"/>
+          <w:szCs w:val="24"/>
+        </w:rPr>
+        <w:t xml:space="preserve">        result[</w:t>
+      </w:r>
+      <w:proofErr w:type="spellStart"/>
+      <w:r>
+        <w:rPr>
+          <w:rFonts w:ascii="Times New Roman" w:hAnsi="Times New Roman" w:cs="Times New Roman"/>
+          <w:sz w:val="24"/>
+          <w:szCs w:val="24"/>
+        </w:rPr>
+        <w:t>i</w:t>
+      </w:r>
+      <w:proofErr w:type="spellEnd"/>
+      <w:r>
+        <w:rPr>
+          <w:rFonts w:ascii="Times New Roman" w:hAnsi="Times New Roman" w:cs="Times New Roman"/>
+          <w:sz w:val="24"/>
+          <w:szCs w:val="24"/>
+        </w:rPr>
+        <w:t>] = A[</w:t>
+      </w:r>
+      <w:proofErr w:type="spellStart"/>
+      <w:r>
+        <w:rPr>
+          <w:rFonts w:ascii="Times New Roman" w:hAnsi="Times New Roman" w:cs="Times New Roman"/>
+          <w:sz w:val="24"/>
+          <w:szCs w:val="24"/>
+        </w:rPr>
+        <w:t>i</w:t>
+      </w:r>
+      <w:proofErr w:type="spellEnd"/>
+      <w:r>
+        <w:rPr>
+          <w:rFonts w:ascii="Times New Roman" w:hAnsi="Times New Roman" w:cs="Times New Roman"/>
+          <w:sz w:val="24"/>
+          <w:szCs w:val="24"/>
+        </w:rPr>
+        <w:t>]</w:t>
+      </w:r>
+    </w:p>
+    <w:p>
+      <w:pPr>
+        <w:pStyle w:val="NoSpacing"/>
+        <w:rPr>
+          <w:rFonts w:ascii="Times New Roman" w:hAnsi="Times New Roman" w:cs="Times New Roman"/>
+          <w:sz w:val="24"/>
+          <w:szCs w:val="24"/>
+        </w:rPr>
+      </w:pPr>
+      <w:r>
+        <w:rPr>
+          <w:rFonts w:ascii="Times New Roman" w:hAnsi="Times New Roman" w:cs="Times New Roman"/>
+          <w:sz w:val="24"/>
+          <w:szCs w:val="24"/>
+        </w:rPr>
+        <w:t xml:space="preserve">    else:</w:t>
+      </w:r>
+    </w:p>
+    <w:p>
+      <w:pPr>
+        <w:pStyle w:val="NoSpacing"/>
+        <w:rPr>
+          <w:rFonts w:ascii="Times New Roman" w:hAnsi="Times New Roman" w:cs="Times New Roman"/>
+          <w:sz w:val="24"/>
+          <w:szCs w:val="24"/>
+        </w:rPr>
+      </w:pPr>
+      <w:r>
+        <w:rPr>
+          <w:rFonts w:ascii="Times New Roman" w:hAnsi="Times New Roman" w:cs="Times New Roman"/>
+          <w:sz w:val="24"/>
+          <w:szCs w:val="24"/>
+        </w:rPr>
+        <w:t xml:space="preserve">        result[</w:t>
+      </w:r>
+      <w:proofErr w:type="spellStart"/>
+      <w:r>
+        <w:rPr>
+          <w:rFonts w:ascii="Times New Roman" w:hAnsi="Times New Roman" w:cs="Times New Roman"/>
+          <w:sz w:val="24"/>
+          <w:szCs w:val="24"/>
+        </w:rPr>
+        <w:t>i</w:t>
+      </w:r>
+      <w:proofErr w:type="spellEnd"/>
+      <w:r>
+        <w:rPr>
+          <w:rFonts w:ascii="Times New Roman" w:hAnsi="Times New Roman" w:cs="Times New Roman"/>
+          <w:sz w:val="24"/>
+          <w:szCs w:val="24"/>
+        </w:rPr>
+        <w:t>] = B[</w:t>
+      </w:r>
+      <w:proofErr w:type="spellStart"/>
+      <w:r>
+        <w:rPr>
+          <w:rFonts w:ascii="Times New Roman" w:hAnsi="Times New Roman" w:cs="Times New Roman"/>
+          <w:sz w:val="24"/>
+          <w:szCs w:val="24"/>
+        </w:rPr>
+        <w:t>i</w:t>
+      </w:r>
+      <w:proofErr w:type="spellEnd"/>
+      <w:r>
+        <w:rPr>
+          <w:rFonts w:ascii="Times New Roman" w:hAnsi="Times New Roman" w:cs="Times New Roman"/>
+          <w:sz w:val="24"/>
+          <w:szCs w:val="24"/>
+        </w:rPr>
+        <w:t>]</w:t>
+      </w:r>
+    </w:p>
+    <w:p>
+      <w:pPr>
+        <w:pStyle w:val="NoSpacing"/>
+        <w:rPr>
+          <w:rFonts w:ascii="Times New Roman" w:hAnsi="Times New Roman" w:cs="Times New Roman"/>
+          <w:sz w:val="24"/>
+          <w:szCs w:val="24"/>
+        </w:rPr>
+      </w:pPr>
+      <w:r>
+        <w:rPr>
+          <w:rFonts w:ascii="Times New Roman" w:hAnsi="Times New Roman" w:cs="Times New Roman"/>
+          <w:sz w:val="24"/>
+          <w:szCs w:val="24"/>
+        </w:rPr>
+        <w:t>print("Union of two sets is", result)</w:t>
+      </w:r>
+    </w:p>
+    <w:p>
+      <w:pPr>
+        <w:pStyle w:val="NoSpacing"/>
+        <w:rPr>
+          <w:rFonts w:ascii="Times New Roman" w:hAnsi="Times New Roman" w:cs="Times New Roman"/>
+          <w:sz w:val="24"/>
+          <w:szCs w:val="24"/>
+        </w:rPr>
+      </w:pPr>
+      <w:r>
+        <w:rPr>
+          <w:rFonts w:ascii="Times New Roman" w:hAnsi="Times New Roman" w:cs="Times New Roman"/>
+          <w:sz w:val="24"/>
+          <w:szCs w:val="24"/>
+        </w:rPr>
+        <w:t># Fuzzy Set Intersection</w:t>
+      </w:r>
+    </w:p>
+    <w:p>
+      <w:pPr>
+        <w:pStyle w:val="NoSpacing"/>
+        <w:rPr>
+          <w:rFonts w:ascii="Times New Roman" w:hAnsi="Times New Roman" w:cs="Times New Roman"/>
+          <w:sz w:val="24"/>
+          <w:szCs w:val="24"/>
+        </w:rPr>
+      </w:pPr>
+      <w:r>
+        <w:rPr>
+          <w:rFonts w:ascii="Times New Roman" w:hAnsi="Times New Roman" w:cs="Times New Roman"/>
+          <w:sz w:val="24"/>
+          <w:szCs w:val="24"/>
+        </w:rPr>
+        <w:t>result = {}</w:t>
+      </w:r>
+    </w:p>
+    <w:p>
+      <w:pPr>
+        <w:pStyle w:val="NoSpacing"/>
+        <w:rPr>
+          <w:rFonts w:ascii="Times New Roman" w:hAnsi="Times New Roman" w:cs="Times New Roman"/>
+          <w:sz w:val="24"/>
+          <w:szCs w:val="24"/>
+        </w:rPr>
+      </w:pPr>
+      <w:r>
+        <w:rPr>
+          <w:rFonts w:ascii="Times New Roman" w:hAnsi="Times New Roman" w:cs="Times New Roman"/>
+          <w:sz w:val="24"/>
+          <w:szCs w:val="24"/>
+        </w:rPr>
+        <w:t xml:space="preserve">for </w:t>
+      </w:r>
+      <w:proofErr w:type="spellStart"/>
+      <w:r>
+        <w:rPr>
+          <w:rFonts w:ascii="Times New Roman" w:hAnsi="Times New Roman" w:cs="Times New Roman"/>
+          <w:sz w:val="24"/>
+          <w:szCs w:val="24"/>
+        </w:rPr>
+        <w:t>i</w:t>
+      </w:r>
+      <w:proofErr w:type="spellEnd"/>
+      <w:r>
+        <w:rPr>
+          <w:rFonts w:ascii="Times New Roman" w:hAnsi="Times New Roman" w:cs="Times New Roman"/>
+          <w:sz w:val="24"/>
+          <w:szCs w:val="24"/>
+        </w:rPr>
+        <w:t xml:space="preserve"> in A:</w:t>
+      </w:r>
+    </w:p>
+    <w:p>
+      <w:pPr>
+        <w:pStyle w:val="NoSpacing"/>
+        <w:rPr>
+          <w:rFonts w:ascii="Times New Roman" w:hAnsi="Times New Roman" w:cs="Times New Roman"/>
+          <w:sz w:val="24"/>
+          <w:szCs w:val="24"/>
+        </w:rPr>
+      </w:pPr>
+      <w:r>
+        <w:rPr>
+          <w:rFonts w:ascii="Times New Roman" w:hAnsi="Times New Roman" w:cs="Times New Roman"/>
+          <w:sz w:val="24"/>
+          <w:szCs w:val="24"/>
+        </w:rPr>
+        <w:t xml:space="preserve">    if A[</w:t>
+      </w:r>
+      <w:proofErr w:type="spellStart"/>
+      <w:r>
+        <w:rPr>
+          <w:rFonts w:ascii="Times New Roman" w:hAnsi="Times New Roman" w:cs="Times New Roman"/>
+          <w:sz w:val="24"/>
+          <w:szCs w:val="24"/>
+        </w:rPr>
+        <w:t>i</w:t>
+      </w:r>
+      <w:proofErr w:type="spellEnd"/>
+      <w:r>
+        <w:rPr>
+          <w:rFonts w:ascii="Times New Roman" w:hAnsi="Times New Roman" w:cs="Times New Roman"/>
+          <w:sz w:val="24"/>
+          <w:szCs w:val="24"/>
+        </w:rPr>
+        <w:t>] &lt; B[</w:t>
+      </w:r>
+      <w:proofErr w:type="spellStart"/>
+      <w:r>
+        <w:rPr>
+          <w:rFonts w:ascii="Times New Roman" w:hAnsi="Times New Roman" w:cs="Times New Roman"/>
+          <w:sz w:val="24"/>
+          <w:szCs w:val="24"/>
+        </w:rPr>
+        <w:t>i</w:t>
+      </w:r>
+      <w:proofErr w:type="spellEnd"/>
+      <w:r>
+        <w:rPr>
+          <w:rFonts w:ascii="Times New Roman" w:hAnsi="Times New Roman" w:cs="Times New Roman"/>
+          <w:sz w:val="24"/>
+          <w:szCs w:val="24"/>
+        </w:rPr>
+        <w:t>]:</w:t>
+      </w:r>
+    </w:p>
+    <w:p>
+      <w:pPr>
+        <w:pStyle w:val="NoSpacing"/>
+        <w:rPr>
+          <w:rFonts w:ascii="Times New Roman" w:hAnsi="Times New Roman" w:cs="Times New Roman"/>
+          <w:sz w:val="24"/>
+          <w:szCs w:val="24"/>
+        </w:rPr>
+      </w:pPr>
+      <w:r>
+        <w:rPr>
+          <w:rFonts w:ascii="Times New Roman" w:hAnsi="Times New Roman" w:cs="Times New Roman"/>
+          <w:sz w:val="24"/>
+          <w:szCs w:val="24"/>
+        </w:rPr>
+        <w:t xml:space="preserve">        result[</w:t>
+      </w:r>
+      <w:proofErr w:type="spellStart"/>
+      <w:r>
+        <w:rPr>
+          <w:rFonts w:ascii="Times New Roman" w:hAnsi="Times New Roman" w:cs="Times New Roman"/>
+          <w:sz w:val="24"/>
+          <w:szCs w:val="24"/>
+        </w:rPr>
+        <w:t>i</w:t>
+      </w:r>
+      <w:proofErr w:type="spellEnd"/>
+      <w:r>
+        <w:rPr>
+          <w:rFonts w:ascii="Times New Roman" w:hAnsi="Times New Roman" w:cs="Times New Roman"/>
+          <w:sz w:val="24"/>
+          <w:szCs w:val="24"/>
+        </w:rPr>
+        <w:t>] = A[</w:t>
+      </w:r>
+      <w:proofErr w:type="spellStart"/>
+      <w:r>
+        <w:rPr>
+          <w:rFonts w:ascii="Times New Roman" w:hAnsi="Times New Roman" w:cs="Times New Roman"/>
+          <w:sz w:val="24"/>
+          <w:szCs w:val="24"/>
+        </w:rPr>
+        <w:t>i</w:t>
+      </w:r>
+      <w:proofErr w:type="spellEnd"/>
+      <w:r>
+        <w:rPr>
+          <w:rFonts w:ascii="Times New Roman" w:hAnsi="Times New Roman" w:cs="Times New Roman"/>
+          <w:sz w:val="24"/>
+          <w:szCs w:val="24"/>
+        </w:rPr>
+        <w:t>]</w:t>
+      </w:r>
+    </w:p>
+    <w:p>
+      <w:pPr>
+        <w:pStyle w:val="NoSpacing"/>
+        <w:rPr>
+          <w:rFonts w:ascii="Times New Roman" w:hAnsi="Times New Roman" w:cs="Times New Roman"/>
+          <w:sz w:val="24"/>
+          <w:szCs w:val="24"/>
+        </w:rPr>
+      </w:pPr>
+      <w:r>
+        <w:rPr>
+          <w:rFonts w:ascii="Times New Roman" w:hAnsi="Times New Roman" w:cs="Times New Roman"/>
+          <w:sz w:val="24"/>
+          <w:szCs w:val="24"/>
+        </w:rPr>
+        <w:t xml:space="preserve">    else:</w:t>
+      </w:r>
+    </w:p>
+    <w:p>
+      <w:pPr>
+        <w:pStyle w:val="NoSpacing"/>
+        <w:rPr>
+          <w:rFonts w:ascii="Times New Roman" w:hAnsi="Times New Roman" w:cs="Times New Roman"/>
+          <w:sz w:val="24"/>
+          <w:szCs w:val="24"/>
+        </w:rPr>
+      </w:pPr>
+      <w:r>
+        <w:rPr>
+          <w:rFonts w:ascii="Times New Roman" w:hAnsi="Times New Roman" w:cs="Times New Roman"/>
+          <w:sz w:val="24"/>
+          <w:szCs w:val="24"/>
+        </w:rPr>
+        <w:t xml:space="preserve">        result[</w:t>
+      </w:r>
+      <w:proofErr w:type="spellStart"/>
+      <w:r>
+        <w:rPr>
+          <w:rFonts w:ascii="Times New Roman" w:hAnsi="Times New Roman" w:cs="Times New Roman"/>
+          <w:sz w:val="24"/>
+          <w:szCs w:val="24"/>
+        </w:rPr>
+        <w:t>i</w:t>
+      </w:r>
+      <w:proofErr w:type="spellEnd"/>
+      <w:r>
+        <w:rPr>
+          <w:rFonts w:ascii="Times New Roman" w:hAnsi="Times New Roman" w:cs="Times New Roman"/>
+          <w:sz w:val="24"/>
+          <w:szCs w:val="24"/>
+        </w:rPr>
+        <w:t>] = B[</w:t>
+      </w:r>
+      <w:proofErr w:type="spellStart"/>
+      <w:r>
+        <w:rPr>
+          <w:rFonts w:ascii="Times New Roman" w:hAnsi="Times New Roman" w:cs="Times New Roman"/>
+          <w:sz w:val="24"/>
+          <w:szCs w:val="24"/>
+        </w:rPr>
+        <w:t>i</w:t>
+      </w:r>
+      <w:proofErr w:type="spellEnd"/>
+      <w:r>
+        <w:rPr>
+          <w:rFonts w:ascii="Times New Roman" w:hAnsi="Times New Roman" w:cs="Times New Roman"/>
+          <w:sz w:val="24"/>
+          <w:szCs w:val="24"/>
+        </w:rPr>
+        <w:t>]</w:t>
+      </w:r>
+    </w:p>
+    <w:p>
+      <w:pPr>
+        <w:pStyle w:val="NoSpacing"/>
+        <w:rPr>
+          <w:rFonts w:ascii="Times New Roman" w:hAnsi="Times New Roman" w:cs="Times New Roman"/>
+          <w:sz w:val="24"/>
+          <w:szCs w:val="24"/>
+        </w:rPr>
+      </w:pPr>
+      <w:r>
+        <w:rPr>
+          <w:rFonts w:ascii="Times New Roman" w:hAnsi="Times New Roman" w:cs="Times New Roman"/>
+          <w:sz w:val="24"/>
+          <w:szCs w:val="24"/>
+        </w:rPr>
+        <w:t>print("Intersection of two sets is", result)</w:t>
+      </w:r>
+    </w:p>
+    <w:p>
+      <w:pPr>
+        <w:pStyle w:val="NoSpacing"/>
+        <w:rPr>
+          <w:rFonts w:ascii="Times New Roman" w:hAnsi="Times New Roman" w:cs="Times New Roman"/>
+          <w:sz w:val="24"/>
+          <w:szCs w:val="24"/>
+        </w:rPr>
+      </w:pPr>
+      <w:r>
+        <w:rPr>
+          <w:rFonts w:ascii="Times New Roman" w:hAnsi="Times New Roman" w:cs="Times New Roman"/>
+          <w:sz w:val="24"/>
+          <w:szCs w:val="24"/>
+        </w:rPr>
+        <w:t># Fuzzy Set Complement</w:t>
+      </w:r>
+    </w:p>
+    <w:p>
+      <w:pPr>
+        <w:pStyle w:val="NoSpacing"/>
+        <w:rPr>
+          <w:rFonts w:ascii="Times New Roman" w:hAnsi="Times New Roman" w:cs="Times New Roman"/>
+          <w:sz w:val="24"/>
+          <w:szCs w:val="24"/>
+        </w:rPr>
+      </w:pPr>
+      <w:r>
+        <w:rPr>
+          <w:rFonts w:ascii="Times New Roman" w:hAnsi="Times New Roman" w:cs="Times New Roman"/>
+          <w:sz w:val="24"/>
+          <w:szCs w:val="24"/>
+        </w:rPr>
+        <w:t>result = {}</w:t>
+      </w:r>
+    </w:p>
+    <w:p>
+      <w:pPr>
+        <w:pStyle w:val="NoSpacing"/>
+        <w:rPr>
+          <w:rFonts w:ascii="Times New Roman" w:hAnsi="Times New Roman" w:cs="Times New Roman"/>
+          <w:sz w:val="24"/>
+          <w:szCs w:val="24"/>
+        </w:rPr>
+      </w:pPr>
+      <w:r>
+        <w:rPr>
+          <w:rFonts w:ascii="Times New Roman" w:hAnsi="Times New Roman" w:cs="Times New Roman"/>
+          <w:sz w:val="24"/>
+          <w:szCs w:val="24"/>
+        </w:rPr>
+        <w:t xml:space="preserve">for </w:t>
+      </w:r>
+      <w:proofErr w:type="spellStart"/>
+      <w:r>
+        <w:rPr>
+          <w:rFonts w:ascii="Times New Roman" w:hAnsi="Times New Roman" w:cs="Times New Roman"/>
+          <w:sz w:val="24"/>
+          <w:szCs w:val="24"/>
+        </w:rPr>
+        <w:t>i</w:t>
+      </w:r>
+      <w:proofErr w:type="spellEnd"/>
+      <w:r>
+        <w:rPr>
+          <w:rFonts w:ascii="Times New Roman" w:hAnsi="Times New Roman" w:cs="Times New Roman"/>
+          <w:sz w:val="24"/>
+          <w:szCs w:val="24"/>
+        </w:rPr>
+        <w:t xml:space="preserve"> in A:</w:t>
+      </w:r>
+    </w:p>
+    <w:p>
+      <w:pPr>
+        <w:pStyle w:val="NoSpacing"/>
+        <w:rPr>
+          <w:rFonts w:ascii="Times New Roman" w:hAnsi="Times New Roman" w:cs="Times New Roman"/>
+          <w:sz w:val="24"/>
+          <w:szCs w:val="24"/>
+        </w:rPr>
+      </w:pPr>
+      <w:r>
+        <w:rPr>
+          <w:rFonts w:ascii="Times New Roman" w:hAnsi="Times New Roman" w:cs="Times New Roman"/>
+          <w:sz w:val="24"/>
+          <w:szCs w:val="24"/>
+        </w:rPr>
+        <w:t xml:space="preserve">    result[</w:t>
+      </w:r>
+      <w:proofErr w:type="spellStart"/>
+      <w:r>
+        <w:rPr>
+          <w:rFonts w:ascii="Times New Roman" w:hAnsi="Times New Roman" w:cs="Times New Roman"/>
+          <w:sz w:val="24"/>
+          <w:szCs w:val="24"/>
+        </w:rPr>
+        <w:t>i</w:t>
+      </w:r>
+      <w:proofErr w:type="spellEnd"/>
+      <w:r>
+        <w:rPr>
+          <w:rFonts w:ascii="Times New Roman" w:hAnsi="Times New Roman" w:cs="Times New Roman"/>
+          <w:sz w:val="24"/>
+          <w:szCs w:val="24"/>
+        </w:rPr>
+        <w:t>] = round(1 - A[</w:t>
+      </w:r>
+      <w:proofErr w:type="spellStart"/>
+      <w:r>
+        <w:rPr>
+          <w:rFonts w:ascii="Times New Roman" w:hAnsi="Times New Roman" w:cs="Times New Roman"/>
+          <w:sz w:val="24"/>
+          <w:szCs w:val="24"/>
+        </w:rPr>
+        <w:t>i</w:t>
+      </w:r>
+      <w:proofErr w:type="spellEnd"/>
+      <w:r>
+        <w:rPr>
+          <w:rFonts w:ascii="Times New Roman" w:hAnsi="Times New Roman" w:cs="Times New Roman"/>
+          <w:sz w:val="24"/>
+          <w:szCs w:val="24"/>
+        </w:rPr>
+        <w:t>], 2)</w:t>
+      </w:r>
+    </w:p>
+    <w:p>
+      <w:pPr>
+        <w:pStyle w:val="NoSpacing"/>
+        <w:rPr>
+          <w:rFonts w:ascii="Times New Roman" w:hAnsi="Times New Roman" w:cs="Times New Roman"/>
+          <w:sz w:val="24"/>
+          <w:szCs w:val="24"/>
+        </w:rPr>
+      </w:pPr>
+      <w:r>
+        <w:rPr>
+          <w:rFonts w:ascii="Times New Roman" w:hAnsi="Times New Roman" w:cs="Times New Roman"/>
+          <w:sz w:val="24"/>
+          <w:szCs w:val="24"/>
+        </w:rPr>
+        <w:t>print("Complement of First set is", result)</w:t>
+      </w:r>
+    </w:p>
+    <w:p>
+      <w:pPr>
+        <w:pStyle w:val="NoSpacing"/>
+        <w:rPr>
+          <w:rFonts w:ascii="Times New Roman" w:hAnsi="Times New Roman" w:cs="Times New Roman"/>
+          <w:sz w:val="24"/>
+          <w:szCs w:val="24"/>
+        </w:rPr>
+      </w:pPr>
+      <w:r>
+        <w:rPr>
+          <w:rFonts w:ascii="Times New Roman" w:hAnsi="Times New Roman" w:cs="Times New Roman"/>
+          <w:sz w:val="24"/>
+          <w:szCs w:val="24"/>
+        </w:rPr>
+        <w:t># Fuzzy Set Difference</w:t>
+      </w:r>
+    </w:p>
+    <w:p>
+      <w:pPr>
+        <w:pStyle w:val="NoSpacing"/>
+        <w:rPr>
+          <w:rFonts w:ascii="Times New Roman" w:hAnsi="Times New Roman" w:cs="Times New Roman"/>
+          <w:sz w:val="24"/>
+          <w:szCs w:val="24"/>
+        </w:rPr>
+      </w:pPr>
+      <w:r>
+        <w:rPr>
+          <w:rFonts w:ascii="Times New Roman" w:hAnsi="Times New Roman" w:cs="Times New Roman"/>
+          <w:sz w:val="24"/>
+          <w:szCs w:val="24"/>
+        </w:rPr>
+        <w:t>result = {}</w:t>
+      </w:r>
+    </w:p>
+    <w:p>
+      <w:pPr>
+        <w:pStyle w:val="NoSpacing"/>
+        <w:rPr>
+          <w:rFonts w:ascii="Times New Roman" w:hAnsi="Times New Roman" w:cs="Times New Roman"/>
+          <w:sz w:val="24"/>
+          <w:szCs w:val="24"/>
+        </w:rPr>
+      </w:pPr>
+      <w:r>
+        <w:rPr>
+          <w:rFonts w:ascii="Times New Roman" w:hAnsi="Times New Roman" w:cs="Times New Roman"/>
+          <w:sz w:val="24"/>
+          <w:szCs w:val="24"/>
+        </w:rPr>
+        <w:t xml:space="preserve">for </w:t>
+      </w:r>
+      <w:proofErr w:type="spellStart"/>
+      <w:r>
+        <w:rPr>
+          <w:rFonts w:ascii="Times New Roman" w:hAnsi="Times New Roman" w:cs="Times New Roman"/>
+          <w:sz w:val="24"/>
+          <w:szCs w:val="24"/>
+        </w:rPr>
+        <w:t>i</w:t>
+      </w:r>
+      <w:proofErr w:type="spellEnd"/>
+      <w:r>
+        <w:rPr>
+          <w:rFonts w:ascii="Times New Roman" w:hAnsi="Times New Roman" w:cs="Times New Roman"/>
+          <w:sz w:val="24"/>
+          <w:szCs w:val="24"/>
+        </w:rPr>
+        <w:t xml:space="preserve"> in A:</w:t>
+      </w:r>
+    </w:p>
+    <w:p>
+      <w:pPr>
+        <w:pStyle w:val="NoSpacing"/>
+        <w:rPr>
+          <w:rFonts w:ascii="Times New Roman" w:hAnsi="Times New Roman" w:cs="Times New Roman"/>
+          <w:sz w:val="24"/>
+          <w:szCs w:val="24"/>
+        </w:rPr>
+      </w:pPr>
+      <w:r>
+        <w:rPr>
+          <w:rFonts w:ascii="Times New Roman" w:hAnsi="Times New Roman" w:cs="Times New Roman"/>
+          <w:sz w:val="24"/>
+          <w:szCs w:val="24"/>
+        </w:rPr>
+        <w:t xml:space="preserve">    result[</w:t>
+      </w:r>
+      <w:proofErr w:type="spellStart"/>
+      <w:r>
+        <w:rPr>
+          <w:rFonts w:ascii="Times New Roman" w:hAnsi="Times New Roman" w:cs="Times New Roman"/>
+          <w:sz w:val="24"/>
+          <w:szCs w:val="24"/>
+        </w:rPr>
+        <w:t>i</w:t>
+      </w:r>
+      <w:proofErr w:type="spellEnd"/>
+      <w:r>
+        <w:rPr>
+          <w:rFonts w:ascii="Times New Roman" w:hAnsi="Times New Roman" w:cs="Times New Roman"/>
+          <w:sz w:val="24"/>
+          <w:szCs w:val="24"/>
+        </w:rPr>
+        <w:t>] = round(min(A[</w:t>
+      </w:r>
+      <w:proofErr w:type="spellStart"/>
+      <w:r>
+        <w:rPr>
+          <w:rFonts w:ascii="Times New Roman" w:hAnsi="Times New Roman" w:cs="Times New Roman"/>
+          <w:sz w:val="24"/>
+          <w:szCs w:val="24"/>
+        </w:rPr>
+        <w:t>i</w:t>
+      </w:r>
+      <w:proofErr w:type="spellEnd"/>
+      <w:r>
+        <w:rPr>
+          <w:rFonts w:ascii="Times New Roman" w:hAnsi="Times New Roman" w:cs="Times New Roman"/>
+          <w:sz w:val="24"/>
+          <w:szCs w:val="24"/>
+        </w:rPr>
+        <w:t>], 1 - B[</w:t>
+      </w:r>
+      <w:proofErr w:type="spellStart"/>
+      <w:r>
+        <w:rPr>
+          <w:rFonts w:ascii="Times New Roman" w:hAnsi="Times New Roman" w:cs="Times New Roman"/>
+          <w:sz w:val="24"/>
+          <w:szCs w:val="24"/>
+        </w:rPr>
+        <w:t>i</w:t>
+      </w:r>
+      <w:proofErr w:type="spellEnd"/>
+      <w:r>
+        <w:rPr>
+          <w:rFonts w:ascii="Times New Roman" w:hAnsi="Times New Roman" w:cs="Times New Roman"/>
+          <w:sz w:val="24"/>
+          <w:szCs w:val="24"/>
+        </w:rPr>
+        <w:t>]), 2)</w:t>
+      </w:r>
+    </w:p>
+    <w:p>
+      <w:pPr>
+        <w:pStyle w:val="NoSpacing"/>
+        <w:rPr>
+          <w:rFonts w:ascii="Times New Roman" w:hAnsi="Times New Roman" w:cs="Times New Roman"/>
+        </w:rPr>
+      </w:pPr>
+      <w:r>
+        <w:rPr>
+          <w:rFonts w:ascii="Times New Roman" w:hAnsi="Times New Roman" w:cs="Times New Roman"/>
+          <w:sz w:val="24"/>
+          <w:szCs w:val="24"/>
+        </w:rPr>
+        <w:t>print("Difference of two sets is", result)</w:t>
+      </w:r>
+    </w:p>
+    <w:p>
+      <w:pPr>
+        <w:rPr>
+          <w:rFonts w:ascii="Times New Roman" w:hAnsi="Times New Roman" w:cs="Times New Roman"/>
+          <w:b/>
+          <w:bCs/>
+          <w:sz w:val="28"/>
+          <w:szCs w:val="28"/>
+        </w:rPr>
+      </w:pPr>
+      <w:r>
+        <w:rPr>
+          <w:rFonts w:ascii="Times New Roman" w:hAnsi="Times New Roman" w:cs="Times New Roman"/>
+          <w:b/>
+          <w:bCs/>
+          <w:sz w:val="28"/>
+          <w:szCs w:val="28"/>
+        </w:rPr>
         <w:t>Output:</w:t>
       </w:r>
     </w:p>
@@ -1205,9 +1205,9 @@
           <w:szCs w:val="24"/>
         </w:rPr>
         <w:drawing>
-          <wp:inline distT="0" distB="0" distL="0" distR="0" wp14:anchorId="0C7F2514" wp14:editId="113C9BF4">
-            <wp:extent cx="4100945" cy="1009580"/>
-            <wp:effectExtent l="0" t="0" r="0" b="635"/>
+          <wp:inline distT="0" distB="0" distL="0" distR="0" wp14:anchorId="0C7F2514" wp14:editId="165AF8D6">
+            <wp:extent cx="3817620" cy="939830"/>
+            <wp:effectExtent l="0" t="0" r="0" b="0"/>
             <wp:docPr id="2" name="Picture 2" descr="A screen shot of a computer screen&#10;&#10;Description automatically generated"/>
             <wp:cNvGraphicFramePr>
               <a:graphicFrameLocks xmlns:a="http://schemas.openxmlformats.org/drawingml/2006/main" noChangeAspect="1"/>
@@ -1228,7 +1228,7 @@
                   <pic:spPr>
                     <a:xfrm>
                       <a:off x="0" y="0"/>
-                      <a:ext cx="4126992" cy="1015992"/>
+                      <a:ext cx="3854358" cy="948874"/>
                     </a:xfrm>
                     <a:prstGeom prst="rect">
                       <a:avLst/>
@@ -1276,17 +1276,7 @@
           <w:sz w:val="28"/>
           <w:szCs w:val="28"/>
         </w:rPr>
-        <w:t xml:space="preserve"> </w:t>
-      </w:r>
-      <w:r>
-        <w:rPr>
-          <w:rFonts w:ascii="Times New Roman" w:hAnsi="Times New Roman" w:cs="Times New Roman"/>
-          <w:b/>
-          <w:bCs/>
-          <w:sz w:val="28"/>
-          <w:szCs w:val="28"/>
-        </w:rPr>
-        <w:t>Design a Fuzzy based application using Python / R.</w:t>
+        <w:t xml:space="preserve"> Design a Fuzzy based application using Python / R.</w:t>
       </w:r>
     </w:p>
     <w:p>
